--- a/Doku LB1.docx
+++ b/Doku LB1.docx
@@ -3,23 +3,453 @@
 <w:document xmlns:wpc="http://schemas.microsoft.com/office/word/2010/wordprocessingCanvas" xmlns:cx="http://schemas.microsoft.com/office/drawing/2014/chartex" xmlns:cx1="http://schemas.microsoft.com/office/drawing/2015/9/8/chartex" xmlns:cx2="http://schemas.microsoft.com/office/drawing/2015/10/21/chartex" xmlns:cx3="http://schemas.microsoft.com/office/drawing/2016/5/9/chartex" xmlns:cx4="http://schemas.microsoft.com/office/drawing/2016/5/10/chartex" xmlns:cx5="http://schemas.microsoft.com/office/drawing/2016/5/11/chartex" xmlns:cx6="http://schemas.microsoft.com/office/drawing/2016/5/12/chartex" xmlns:cx7="http://schemas.microsoft.com/office/drawing/2016/5/13/chartex" xmlns:cx8="http://schemas.microsoft.com/office/drawing/2016/5/14/chartex" xmlns:mc="http://schemas.openxmlformats.org/markup-compatibility/2006" xmlns:aink="http://schemas.microsoft.com/office/drawing/2016/ink" xmlns:am3d="http://schemas.microsoft.com/office/drawing/2017/model3d" xmlns:o="urn:schemas-microsoft-com:office:office" xmlns:r="http://schemas.openxmlformats.org/officeDocument/2006/relationships" xmlns:m="http://schemas.openxmlformats.org/officeDocument/2006/math" xmlns:v="urn:schemas-microsoft-com:vml" xmlns:wp14="http://schemas.microsoft.com/office/word/2010/wordprocessingDrawing" xmlns:wp="http://schemas.openxmlformats.org/drawingml/2006/wordprocessingDrawing" xmlns:w10="urn:schemas-microsoft-com:office:word" xmlns:w="http://schemas.openxmlformats.org/wordprocessingml/2006/main" xmlns:w14="http://schemas.microsoft.com/office/word/2010/wordml" xmlns:w15="http://schemas.microsoft.com/office/word/2012/wordml" xmlns:w16cid="http://schemas.microsoft.com/office/word/2016/wordml/cid" xmlns:w16se="http://schemas.microsoft.com/office/word/2015/wordml/symex" xmlns:wpg="http://schemas.microsoft.com/office/word/2010/wordprocessingGroup" xmlns:wpi="http://schemas.microsoft.com/office/word/2010/wordprocessingInk" xmlns:wne="http://schemas.microsoft.com/office/word/2006/wordml" xmlns:wps="http://schemas.microsoft.com/office/word/2010/wordprocessingShape" mc:Ignorable="w14 w15 w16se w16cid wp14">
   <w:body>
     <w:p>
-      <w:r>
-        <w:t xml:space="preserve">Doku LB1 – </w:t>
+      <w:pPr>
+        <w:pStyle w:val="Titel"/>
+      </w:pPr>
+      <w:r>
+        <w:t>Doku</w:t>
+      </w:r>
+      <w:r>
+        <w:t>mentation</w:t>
+      </w:r>
+      <w:r>
+        <w:t xml:space="preserve"> LB1 – </w:t>
       </w:r>
       <w:proofErr w:type="spellStart"/>
       <w:r>
         <w:t>Vagrant</w:t>
       </w:r>
-      <w:proofErr w:type="spellEnd"/>
+      <w:bookmarkStart w:id="0" w:name="_GoBack"/>
+      <w:bookmarkEnd w:id="0"/>
+      <w:proofErr w:type="spellEnd"/>
+    </w:p>
+    <w:sdt>
+      <w:sdtPr>
+        <w:rPr>
+          <w:lang w:val="de-DE"/>
+        </w:rPr>
+        <w:id w:val="-514914232"/>
+        <w:docPartObj>
+          <w:docPartGallery w:val="Table of Contents"/>
+          <w:docPartUnique/>
+        </w:docPartObj>
+      </w:sdtPr>
+      <w:sdtEndPr>
+        <w:rPr>
+          <w:rFonts w:asciiTheme="minorHAnsi" w:eastAsiaTheme="minorHAnsi" w:hAnsiTheme="minorHAnsi" w:cstheme="minorBidi"/>
+          <w:b/>
+          <w:bCs/>
+          <w:color w:val="auto"/>
+          <w:sz w:val="22"/>
+          <w:szCs w:val="22"/>
+          <w:lang w:eastAsia="en-US"/>
+        </w:rPr>
+      </w:sdtEndPr>
+      <w:sdtContent>
+        <w:p>
+          <w:pPr>
+            <w:pStyle w:val="Inhaltsverzeichnisberschrift"/>
+          </w:pPr>
+          <w:r>
+            <w:rPr>
+              <w:lang w:val="de-DE"/>
+            </w:rPr>
+            <w:t>Inhalt</w:t>
+          </w:r>
+        </w:p>
+        <w:p>
+          <w:pPr>
+            <w:pStyle w:val="Verzeichnis1"/>
+            <w:tabs>
+              <w:tab w:val="right" w:leader="dot" w:pos="9062"/>
+            </w:tabs>
+            <w:rPr>
+              <w:rFonts w:eastAsiaTheme="minorEastAsia"/>
+              <w:noProof/>
+              <w:lang w:eastAsia="de-CH"/>
+            </w:rPr>
+          </w:pPr>
+          <w:r>
+            <w:fldChar w:fldCharType="begin"/>
+          </w:r>
+          <w:r>
+            <w:instrText xml:space="preserve"> TOC \o "1-3" \h \z \u </w:instrText>
+          </w:r>
+          <w:r>
+            <w:fldChar w:fldCharType="separate"/>
+          </w:r>
+          <w:hyperlink w:anchor="_Toc4678087" w:history="1">
+            <w:r>
+              <w:rPr>
+                <w:rStyle w:val="Hyperlink"/>
+                <w:noProof/>
+              </w:rPr>
+              <w:t>Kommentare zum Vagrantfile</w:t>
+            </w:r>
+            <w:r>
+              <w:rPr>
+                <w:noProof/>
+                <w:webHidden/>
+              </w:rPr>
+              <w:tab/>
+            </w:r>
+            <w:r>
+              <w:rPr>
+                <w:noProof/>
+                <w:webHidden/>
+              </w:rPr>
+              <w:fldChar w:fldCharType="begin"/>
+            </w:r>
+            <w:r>
+              <w:rPr>
+                <w:noProof/>
+                <w:webHidden/>
+              </w:rPr>
+              <w:instrText xml:space="preserve"> PAGEREF _Toc4678087 \h </w:instrText>
+            </w:r>
+            <w:r>
+              <w:rPr>
+                <w:noProof/>
+                <w:webHidden/>
+              </w:rPr>
+            </w:r>
+            <w:r>
+              <w:rPr>
+                <w:noProof/>
+                <w:webHidden/>
+              </w:rPr>
+              <w:fldChar w:fldCharType="separate"/>
+            </w:r>
+            <w:r>
+              <w:rPr>
+                <w:noProof/>
+                <w:webHidden/>
+              </w:rPr>
+              <w:t>2</w:t>
+            </w:r>
+            <w:r>
+              <w:rPr>
+                <w:noProof/>
+                <w:webHidden/>
+              </w:rPr>
+              <w:fldChar w:fldCharType="end"/>
+            </w:r>
+          </w:hyperlink>
+        </w:p>
+        <w:p>
+          <w:pPr>
+            <w:pStyle w:val="Verzeichnis1"/>
+            <w:tabs>
+              <w:tab w:val="right" w:leader="dot" w:pos="9062"/>
+            </w:tabs>
+            <w:rPr>
+              <w:rFonts w:eastAsiaTheme="minorEastAsia"/>
+              <w:noProof/>
+              <w:lang w:eastAsia="de-CH"/>
+            </w:rPr>
+          </w:pPr>
+          <w:hyperlink w:anchor="_Toc4678088" w:history="1">
+            <w:r>
+              <w:rPr>
+                <w:rStyle w:val="Hyperlink"/>
+                <w:noProof/>
+              </w:rPr>
+              <w:t>Erstkonfiguration</w:t>
+            </w:r>
+            <w:r>
+              <w:rPr>
+                <w:noProof/>
+                <w:webHidden/>
+              </w:rPr>
+              <w:tab/>
+            </w:r>
+            <w:r>
+              <w:rPr>
+                <w:noProof/>
+                <w:webHidden/>
+              </w:rPr>
+              <w:fldChar w:fldCharType="begin"/>
+            </w:r>
+            <w:r>
+              <w:rPr>
+                <w:noProof/>
+                <w:webHidden/>
+              </w:rPr>
+              <w:instrText xml:space="preserve"> PAGEREF _Toc4678088 \h </w:instrText>
+            </w:r>
+            <w:r>
+              <w:rPr>
+                <w:noProof/>
+                <w:webHidden/>
+              </w:rPr>
+            </w:r>
+            <w:r>
+              <w:rPr>
+                <w:noProof/>
+                <w:webHidden/>
+              </w:rPr>
+              <w:fldChar w:fldCharType="separate"/>
+            </w:r>
+            <w:r>
+              <w:rPr>
+                <w:noProof/>
+                <w:webHidden/>
+              </w:rPr>
+              <w:t>2</w:t>
+            </w:r>
+            <w:r>
+              <w:rPr>
+                <w:noProof/>
+                <w:webHidden/>
+              </w:rPr>
+              <w:fldChar w:fldCharType="end"/>
+            </w:r>
+          </w:hyperlink>
+        </w:p>
+        <w:p>
+          <w:pPr>
+            <w:pStyle w:val="Verzeichnis1"/>
+            <w:tabs>
+              <w:tab w:val="right" w:leader="dot" w:pos="9062"/>
+            </w:tabs>
+            <w:rPr>
+              <w:rFonts w:eastAsiaTheme="minorEastAsia"/>
+              <w:noProof/>
+              <w:lang w:eastAsia="de-CH"/>
+            </w:rPr>
+          </w:pPr>
+          <w:hyperlink w:anchor="_Toc4678089" w:history="1">
+            <w:r>
+              <w:rPr>
+                <w:rStyle w:val="Hyperlink"/>
+                <w:noProof/>
+              </w:rPr>
+              <w:t>Testen</w:t>
+            </w:r>
+            <w:r>
+              <w:rPr>
+                <w:noProof/>
+                <w:webHidden/>
+              </w:rPr>
+              <w:tab/>
+            </w:r>
+            <w:r>
+              <w:rPr>
+                <w:noProof/>
+                <w:webHidden/>
+              </w:rPr>
+              <w:fldChar w:fldCharType="begin"/>
+            </w:r>
+            <w:r>
+              <w:rPr>
+                <w:noProof/>
+                <w:webHidden/>
+              </w:rPr>
+              <w:instrText xml:space="preserve"> PAGEREF _Toc4678089 \h </w:instrText>
+            </w:r>
+            <w:r>
+              <w:rPr>
+                <w:noProof/>
+                <w:webHidden/>
+              </w:rPr>
+            </w:r>
+            <w:r>
+              <w:rPr>
+                <w:noProof/>
+                <w:webHidden/>
+              </w:rPr>
+              <w:fldChar w:fldCharType="separate"/>
+            </w:r>
+            <w:r>
+              <w:rPr>
+                <w:noProof/>
+                <w:webHidden/>
+              </w:rPr>
+              <w:t>3</w:t>
+            </w:r>
+            <w:r>
+              <w:rPr>
+                <w:noProof/>
+                <w:webHidden/>
+              </w:rPr>
+              <w:fldChar w:fldCharType="end"/>
+            </w:r>
+          </w:hyperlink>
+        </w:p>
+        <w:p>
+          <w:pPr>
+            <w:pStyle w:val="Verzeichnis2"/>
+            <w:tabs>
+              <w:tab w:val="right" w:leader="dot" w:pos="9062"/>
+            </w:tabs>
+            <w:rPr>
+              <w:rFonts w:eastAsiaTheme="minorEastAsia"/>
+              <w:noProof/>
+              <w:lang w:eastAsia="de-CH"/>
+            </w:rPr>
+          </w:pPr>
+          <w:hyperlink w:anchor="_Toc4678090" w:history="1">
+            <w:r>
+              <w:rPr>
+                <w:rStyle w:val="Hyperlink"/>
+                <w:noProof/>
+              </w:rPr>
+              <w:t>MySQL</w:t>
+            </w:r>
+            <w:r>
+              <w:rPr>
+                <w:noProof/>
+                <w:webHidden/>
+              </w:rPr>
+              <w:tab/>
+            </w:r>
+            <w:r>
+              <w:rPr>
+                <w:noProof/>
+                <w:webHidden/>
+              </w:rPr>
+              <w:fldChar w:fldCharType="begin"/>
+            </w:r>
+            <w:r>
+              <w:rPr>
+                <w:noProof/>
+                <w:webHidden/>
+              </w:rPr>
+              <w:instrText xml:space="preserve"> PAGEREF _Toc4678090 \h </w:instrText>
+            </w:r>
+            <w:r>
+              <w:rPr>
+                <w:noProof/>
+                <w:webHidden/>
+              </w:rPr>
+            </w:r>
+            <w:r>
+              <w:rPr>
+                <w:noProof/>
+                <w:webHidden/>
+              </w:rPr>
+              <w:fldChar w:fldCharType="separate"/>
+            </w:r>
+            <w:r>
+              <w:rPr>
+                <w:noProof/>
+                <w:webHidden/>
+              </w:rPr>
+              <w:t>3</w:t>
+            </w:r>
+            <w:r>
+              <w:rPr>
+                <w:noProof/>
+                <w:webHidden/>
+              </w:rPr>
+              <w:fldChar w:fldCharType="end"/>
+            </w:r>
+          </w:hyperlink>
+        </w:p>
+        <w:p>
+          <w:pPr>
+            <w:pStyle w:val="Verzeichnis2"/>
+            <w:tabs>
+              <w:tab w:val="right" w:leader="dot" w:pos="9062"/>
+            </w:tabs>
+            <w:rPr>
+              <w:rFonts w:eastAsiaTheme="minorEastAsia"/>
+              <w:noProof/>
+              <w:lang w:eastAsia="de-CH"/>
+            </w:rPr>
+          </w:pPr>
+          <w:hyperlink w:anchor="_Toc4678091" w:history="1">
+            <w:r>
+              <w:rPr>
+                <w:rStyle w:val="Hyperlink"/>
+                <w:noProof/>
+              </w:rPr>
+              <w:t>Apache</w:t>
+            </w:r>
+            <w:r>
+              <w:rPr>
+                <w:noProof/>
+                <w:webHidden/>
+              </w:rPr>
+              <w:tab/>
+            </w:r>
+            <w:r>
+              <w:rPr>
+                <w:noProof/>
+                <w:webHidden/>
+              </w:rPr>
+              <w:fldChar w:fldCharType="begin"/>
+            </w:r>
+            <w:r>
+              <w:rPr>
+                <w:noProof/>
+                <w:webHidden/>
+              </w:rPr>
+              <w:instrText xml:space="preserve"> PAGEREF _Toc4678091 \h </w:instrText>
+            </w:r>
+            <w:r>
+              <w:rPr>
+                <w:noProof/>
+                <w:webHidden/>
+              </w:rPr>
+            </w:r>
+            <w:r>
+              <w:rPr>
+                <w:noProof/>
+                <w:webHidden/>
+              </w:rPr>
+              <w:fldChar w:fldCharType="separate"/>
+            </w:r>
+            <w:r>
+              <w:rPr>
+                <w:noProof/>
+                <w:webHidden/>
+              </w:rPr>
+              <w:t>5</w:t>
+            </w:r>
+            <w:r>
+              <w:rPr>
+                <w:noProof/>
+                <w:webHidden/>
+              </w:rPr>
+              <w:fldChar w:fldCharType="end"/>
+            </w:r>
+          </w:hyperlink>
+        </w:p>
+        <w:p>
+          <w:r>
+            <w:rPr>
+              <w:b/>
+              <w:bCs/>
+              <w:lang w:val="de-DE"/>
+            </w:rPr>
+            <w:fldChar w:fldCharType="end"/>
+          </w:r>
+        </w:p>
+      </w:sdtContent>
+    </w:sdt>
+    <w:p>
+      <w:r>
+        <w:br w:type="page"/>
+      </w:r>
     </w:p>
     <w:p>
-      <w:r>
+      <w:pPr>
+        <w:pStyle w:val="berschrift1"/>
+      </w:pPr>
+      <w:bookmarkStart w:id="1" w:name="_Toc4678087"/>
+      <w:r>
+        <w:lastRenderedPageBreak/>
         <w:t xml:space="preserve">Kommentare </w:t>
       </w:r>
+      <w:r>
+        <w:t xml:space="preserve">zum </w:t>
+      </w:r>
       <w:proofErr w:type="spellStart"/>
       <w:r>
         <w:t>Vagrantfile</w:t>
       </w:r>
+      <w:bookmarkEnd w:id="1"/>
       <w:proofErr w:type="spellEnd"/>
     </w:p>
     <w:p>
@@ -57,7 +487,7 @@
                     <pic:cNvPicPr/>
                   </pic:nvPicPr>
                   <pic:blipFill>
-                    <a:blip r:embed="rId4"/>
+                    <a:blip r:embed="rId6"/>
                     <a:stretch>
                       <a:fillRect/>
                     </a:stretch>
@@ -121,7 +551,7 @@
                     <pic:cNvPicPr/>
                   </pic:nvPicPr>
                   <pic:blipFill>
-                    <a:blip r:embed="rId5"/>
+                    <a:blip r:embed="rId7"/>
                     <a:stretch>
                       <a:fillRect/>
                     </a:stretch>
@@ -169,7 +599,7 @@
                     <pic:cNvPicPr/>
                   </pic:nvPicPr>
                   <pic:blipFill>
-                    <a:blip r:embed="rId6"/>
+                    <a:blip r:embed="rId8"/>
                     <a:stretch>
                       <a:fillRect/>
                     </a:stretch>
@@ -217,7 +647,7 @@
                     <pic:cNvPicPr/>
                   </pic:nvPicPr>
                   <pic:blipFill>
-                    <a:blip r:embed="rId7"/>
+                    <a:blip r:embed="rId9"/>
                     <a:stretch>
                       <a:fillRect/>
                     </a:stretch>
@@ -281,7 +711,7 @@
                     <pic:cNvPicPr/>
                   </pic:nvPicPr>
                   <pic:blipFill>
-                    <a:blip r:embed="rId8"/>
+                    <a:blip r:embed="rId10"/>
                     <a:stretch>
                       <a:fillRect/>
                     </a:stretch>
@@ -306,9 +736,14 @@
       </w:r>
     </w:p>
     <w:p>
+      <w:pPr>
+        <w:pStyle w:val="berschrift1"/>
+      </w:pPr>
+      <w:bookmarkStart w:id="2" w:name="_Toc4678088"/>
       <w:r>
         <w:t>Erstkonfiguration</w:t>
       </w:r>
+      <w:bookmarkEnd w:id="2"/>
     </w:p>
     <w:p>
       <w:r>
@@ -633,7 +1068,7 @@
                     <pic:cNvPicPr/>
                   </pic:nvPicPr>
                   <pic:blipFill>
-                    <a:blip r:embed="rId9"/>
+                    <a:blip r:embed="rId11"/>
                     <a:stretch>
                       <a:fillRect/>
                     </a:stretch>
@@ -655,14 +1090,24 @@
       </w:r>
     </w:p>
     <w:p>
+      <w:pPr>
+        <w:pStyle w:val="berschrift1"/>
+      </w:pPr>
+      <w:bookmarkStart w:id="3" w:name="_Toc4678089"/>
       <w:r>
         <w:t>Testen</w:t>
       </w:r>
+      <w:bookmarkEnd w:id="3"/>
     </w:p>
     <w:p>
+      <w:pPr>
+        <w:pStyle w:val="berschrift2"/>
+      </w:pPr>
+      <w:bookmarkStart w:id="4" w:name="_Toc4678090"/>
       <w:r>
         <w:t>MySQL</w:t>
       </w:r>
+      <w:bookmarkEnd w:id="4"/>
     </w:p>
     <w:p>
       <w:r>
@@ -699,7 +1144,7 @@
                     <pic:cNvPicPr/>
                   </pic:nvPicPr>
                   <pic:blipFill>
-                    <a:blip r:embed="rId10"/>
+                    <a:blip r:embed="rId12"/>
                     <a:stretch>
                       <a:fillRect/>
                     </a:stretch>
@@ -722,6 +1167,7 @@
     </w:p>
     <w:p>
       <w:r>
+        <w:lastRenderedPageBreak/>
         <w:t>Anschliessend wurde eine neue Datenbank erstellt und kontrolliert, ob diese auch in der Box erscheint</w:t>
       </w:r>
       <w:r>
@@ -731,7 +1177,6 @@
         <w:rPr>
           <w:noProof/>
         </w:rPr>
-        <w:lastRenderedPageBreak/>
         <w:drawing>
           <wp:inline distT="0" distB="0" distL="0" distR="0" wp14:anchorId="7DD52DD1" wp14:editId="0146C08D">
             <wp:extent cx="5760720" cy="4505325"/>
@@ -748,7 +1193,7 @@
                     <pic:cNvPicPr/>
                   </pic:nvPicPr>
                   <pic:blipFill>
-                    <a:blip r:embed="rId11"/>
+                    <a:blip r:embed="rId13"/>
                     <a:stretch>
                       <a:fillRect/>
                     </a:stretch>
@@ -768,9 +1213,8 @@
           </wp:inline>
         </w:drawing>
       </w:r>
-      <w:r>
-        <w:br/>
-      </w:r>
+    </w:p>
+    <w:p>
       <w:r>
         <w:rPr>
           <w:noProof/>
@@ -791,7 +1235,7 @@
                     <pic:cNvPicPr/>
                   </pic:nvPicPr>
                   <pic:blipFill>
-                    <a:blip r:embed="rId12"/>
+                    <a:blip r:embed="rId14"/>
                     <a:stretch>
                       <a:fillRect/>
                     </a:stretch>
@@ -811,9 +1255,8 @@
           </wp:inline>
         </w:drawing>
       </w:r>
-      <w:r>
-        <w:br/>
-      </w:r>
+    </w:p>
+    <w:p>
       <w:r>
         <w:rPr>
           <w:noProof/>
@@ -835,7 +1278,7 @@
                     <pic:cNvPicPr/>
                   </pic:nvPicPr>
                   <pic:blipFill>
-                    <a:blip r:embed="rId13"/>
+                    <a:blip r:embed="rId15"/>
                     <a:stretch>
                       <a:fillRect/>
                     </a:stretch>
@@ -857,9 +1300,14 @@
       </w:r>
     </w:p>
     <w:p>
+      <w:pPr>
+        <w:pStyle w:val="berschrift2"/>
+      </w:pPr>
+      <w:bookmarkStart w:id="5" w:name="_Toc4678091"/>
       <w:r>
         <w:t>Apache</w:t>
       </w:r>
+      <w:bookmarkEnd w:id="5"/>
     </w:p>
     <w:p>
       <w:r>
@@ -936,7 +1384,7 @@
                     <pic:cNvPicPr/>
                   </pic:nvPicPr>
                   <pic:blipFill>
-                    <a:blip r:embed="rId14"/>
+                    <a:blip r:embed="rId16"/>
                     <a:stretch>
                       <a:fillRect/>
                     </a:stretch>
@@ -956,10 +1404,10 @@
           </wp:inline>
         </w:drawing>
       </w:r>
-      <w:bookmarkStart w:id="0" w:name="_GoBack"/>
-      <w:bookmarkEnd w:id="0"/>
     </w:p>
     <w:sectPr>
+      <w:headerReference w:type="default" r:id="rId17"/>
+      <w:footerReference w:type="default" r:id="rId18"/>
       <w:pgSz w:w="11906" w:h="16838"/>
       <w:pgMar w:top="1417" w:right="1417" w:bottom="1134" w:left="1417" w:header="708" w:footer="708" w:gutter="0"/>
       <w:cols w:space="708"/>
@@ -967,6 +1415,139 @@
     </w:sectPr>
   </w:body>
 </w:document>
+</file>
+
+<file path=word/endnotes.xml><?xml version="1.0" encoding="utf-8"?>
+<w:endnotes xmlns:wpc="http://schemas.microsoft.com/office/word/2010/wordprocessingCanvas" xmlns:cx="http://schemas.microsoft.com/office/drawing/2014/chartex" xmlns:cx1="http://schemas.microsoft.com/office/drawing/2015/9/8/chartex" xmlns:cx2="http://schemas.microsoft.com/office/drawing/2015/10/21/chartex" xmlns:cx3="http://schemas.microsoft.com/office/drawing/2016/5/9/chartex" xmlns:cx4="http://schemas.microsoft.com/office/drawing/2016/5/10/chartex" xmlns:cx5="http://schemas.microsoft.com/office/drawing/2016/5/11/chartex" xmlns:cx6="http://schemas.microsoft.com/office/drawing/2016/5/12/chartex" xmlns:cx7="http://schemas.microsoft.com/office/drawing/2016/5/13/chartex" xmlns:cx8="http://schemas.microsoft.com/office/drawing/2016/5/14/chartex" xmlns:mc="http://schemas.openxmlformats.org/markup-compatibility/2006" xmlns:aink="http://schemas.microsoft.com/office/drawing/2016/ink" xmlns:am3d="http://schemas.microsoft.com/office/drawing/2017/model3d" xmlns:o="urn:schemas-microsoft-com:office:office" xmlns:r="http://schemas.openxmlformats.org/officeDocument/2006/relationships" xmlns:m="http://schemas.openxmlformats.org/officeDocument/2006/math" xmlns:v="urn:schemas-microsoft-com:vml" xmlns:wp14="http://schemas.microsoft.com/office/word/2010/wordprocessingDrawing" xmlns:wp="http://schemas.openxmlformats.org/drawingml/2006/wordprocessingDrawing" xmlns:w10="urn:schemas-microsoft-com:office:word" xmlns:w="http://schemas.openxmlformats.org/wordprocessingml/2006/main" xmlns:w14="http://schemas.microsoft.com/office/word/2010/wordml" xmlns:w15="http://schemas.microsoft.com/office/word/2012/wordml" xmlns:w16cid="http://schemas.microsoft.com/office/word/2016/wordml/cid" xmlns:w16se="http://schemas.microsoft.com/office/word/2015/wordml/symex" xmlns:wpg="http://schemas.microsoft.com/office/word/2010/wordprocessingGroup" xmlns:wpi="http://schemas.microsoft.com/office/word/2010/wordprocessingInk" xmlns:wne="http://schemas.microsoft.com/office/word/2006/wordml" xmlns:wps="http://schemas.microsoft.com/office/word/2010/wordprocessingShape" mc:Ignorable="w14 w15 w16se w16cid wp14">
+  <w:endnote w:type="separator" w:id="-1">
+    <w:p>
+      <w:pPr>
+        <w:spacing w:after="0" w:line="240" w:lineRule="auto"/>
+      </w:pPr>
+      <w:r>
+        <w:separator/>
+      </w:r>
+    </w:p>
+  </w:endnote>
+  <w:endnote w:type="continuationSeparator" w:id="0">
+    <w:p>
+      <w:pPr>
+        <w:spacing w:after="0" w:line="240" w:lineRule="auto"/>
+      </w:pPr>
+      <w:r>
+        <w:continuationSeparator/>
+      </w:r>
+    </w:p>
+  </w:endnote>
+</w:endnotes>
+</file>
+
+<file path=word/footer1.xml><?xml version="1.0" encoding="utf-8"?>
+<w:ftr xmlns:wpc="http://schemas.microsoft.com/office/word/2010/wordprocessingCanvas" xmlns:cx="http://schemas.microsoft.com/office/drawing/2014/chartex" xmlns:cx1="http://schemas.microsoft.com/office/drawing/2015/9/8/chartex" xmlns:cx2="http://schemas.microsoft.com/office/drawing/2015/10/21/chartex" xmlns:cx3="http://schemas.microsoft.com/office/drawing/2016/5/9/chartex" xmlns:cx4="http://schemas.microsoft.com/office/drawing/2016/5/10/chartex" xmlns:cx5="http://schemas.microsoft.com/office/drawing/2016/5/11/chartex" xmlns:cx6="http://schemas.microsoft.com/office/drawing/2016/5/12/chartex" xmlns:cx7="http://schemas.microsoft.com/office/drawing/2016/5/13/chartex" xmlns:cx8="http://schemas.microsoft.com/office/drawing/2016/5/14/chartex" xmlns:mc="http://schemas.openxmlformats.org/markup-compatibility/2006" xmlns:aink="http://schemas.microsoft.com/office/drawing/2016/ink" xmlns:am3d="http://schemas.microsoft.com/office/drawing/2017/model3d" xmlns:o="urn:schemas-microsoft-com:office:office" xmlns:r="http://schemas.openxmlformats.org/officeDocument/2006/relationships" xmlns:m="http://schemas.openxmlformats.org/officeDocument/2006/math" xmlns:v="urn:schemas-microsoft-com:vml" xmlns:wp14="http://schemas.microsoft.com/office/word/2010/wordprocessingDrawing" xmlns:wp="http://schemas.openxmlformats.org/drawingml/2006/wordprocessingDrawing" xmlns:w10="urn:schemas-microsoft-com:office:word" xmlns:w="http://schemas.openxmlformats.org/wordprocessingml/2006/main" xmlns:w14="http://schemas.microsoft.com/office/word/2010/wordml" xmlns:w15="http://schemas.microsoft.com/office/word/2012/wordml" xmlns:w16cid="http://schemas.microsoft.com/office/word/2016/wordml/cid" xmlns:w16se="http://schemas.microsoft.com/office/word/2015/wordml/symex" xmlns:wpg="http://schemas.microsoft.com/office/word/2010/wordprocessingGroup" xmlns:wpi="http://schemas.microsoft.com/office/word/2010/wordprocessingInk" xmlns:wne="http://schemas.microsoft.com/office/word/2006/wordml" xmlns:wps="http://schemas.microsoft.com/office/word/2010/wordprocessingShape" mc:Ignorable="w14 w15 w16se w16cid wp14">
+  <w:sdt>
+    <w:sdtPr>
+      <w:id w:val="1073554367"/>
+      <w:docPartObj>
+        <w:docPartGallery w:val="Page Numbers (Bottom of Page)"/>
+        <w:docPartUnique/>
+      </w:docPartObj>
+    </w:sdtPr>
+    <w:sdtContent>
+      <w:p>
+        <w:pPr>
+          <w:pStyle w:val="Fuzeile"/>
+          <w:jc w:val="right"/>
+        </w:pPr>
+        <w:r>
+          <w:fldChar w:fldCharType="begin"/>
+        </w:r>
+        <w:r>
+          <w:instrText>PAGE   \* MERGEFORMAT</w:instrText>
+        </w:r>
+        <w:r>
+          <w:fldChar w:fldCharType="separate"/>
+        </w:r>
+        <w:r>
+          <w:rPr>
+            <w:lang w:val="de-DE"/>
+          </w:rPr>
+          <w:t>2</w:t>
+        </w:r>
+        <w:r>
+          <w:fldChar w:fldCharType="end"/>
+        </w:r>
+      </w:p>
+    </w:sdtContent>
+  </w:sdt>
+  <w:p>
+    <w:pPr>
+      <w:pStyle w:val="Fuzeile"/>
+    </w:pPr>
+  </w:p>
+</w:ftr>
+</file>
+
+<file path=word/footnotes.xml><?xml version="1.0" encoding="utf-8"?>
+<w:footnotes xmlns:wpc="http://schemas.microsoft.com/office/word/2010/wordprocessingCanvas" xmlns:cx="http://schemas.microsoft.com/office/drawing/2014/chartex" xmlns:cx1="http://schemas.microsoft.com/office/drawing/2015/9/8/chartex" xmlns:cx2="http://schemas.microsoft.com/office/drawing/2015/10/21/chartex" xmlns:cx3="http://schemas.microsoft.com/office/drawing/2016/5/9/chartex" xmlns:cx4="http://schemas.microsoft.com/office/drawing/2016/5/10/chartex" xmlns:cx5="http://schemas.microsoft.com/office/drawing/2016/5/11/chartex" xmlns:cx6="http://schemas.microsoft.com/office/drawing/2016/5/12/chartex" xmlns:cx7="http://schemas.microsoft.com/office/drawing/2016/5/13/chartex" xmlns:cx8="http://schemas.microsoft.com/office/drawing/2016/5/14/chartex" xmlns:mc="http://schemas.openxmlformats.org/markup-compatibility/2006" xmlns:aink="http://schemas.microsoft.com/office/drawing/2016/ink" xmlns:am3d="http://schemas.microsoft.com/office/drawing/2017/model3d" xmlns:o="urn:schemas-microsoft-com:office:office" xmlns:r="http://schemas.openxmlformats.org/officeDocument/2006/relationships" xmlns:m="http://schemas.openxmlformats.org/officeDocument/2006/math" xmlns:v="urn:schemas-microsoft-com:vml" xmlns:wp14="http://schemas.microsoft.com/office/word/2010/wordprocessingDrawing" xmlns:wp="http://schemas.openxmlformats.org/drawingml/2006/wordprocessingDrawing" xmlns:w10="urn:schemas-microsoft-com:office:word" xmlns:w="http://schemas.openxmlformats.org/wordprocessingml/2006/main" xmlns:w14="http://schemas.microsoft.com/office/word/2010/wordml" xmlns:w15="http://schemas.microsoft.com/office/word/2012/wordml" xmlns:w16cid="http://schemas.microsoft.com/office/word/2016/wordml/cid" xmlns:w16se="http://schemas.microsoft.com/office/word/2015/wordml/symex" xmlns:wpg="http://schemas.microsoft.com/office/word/2010/wordprocessingGroup" xmlns:wpi="http://schemas.microsoft.com/office/word/2010/wordprocessingInk" xmlns:wne="http://schemas.microsoft.com/office/word/2006/wordml" xmlns:wps="http://schemas.microsoft.com/office/word/2010/wordprocessingShape" mc:Ignorable="w14 w15 w16se w16cid wp14">
+  <w:footnote w:type="separator" w:id="-1">
+    <w:p>
+      <w:pPr>
+        <w:spacing w:after="0" w:line="240" w:lineRule="auto"/>
+      </w:pPr>
+      <w:r>
+        <w:separator/>
+      </w:r>
+    </w:p>
+  </w:footnote>
+  <w:footnote w:type="continuationSeparator" w:id="0">
+    <w:p>
+      <w:pPr>
+        <w:spacing w:after="0" w:line="240" w:lineRule="auto"/>
+      </w:pPr>
+      <w:r>
+        <w:continuationSeparator/>
+      </w:r>
+    </w:p>
+  </w:footnote>
+</w:footnotes>
+</file>
+
+<file path=word/header1.xml><?xml version="1.0" encoding="utf-8"?>
+<w:hdr xmlns:wpc="http://schemas.microsoft.com/office/word/2010/wordprocessingCanvas" xmlns:cx="http://schemas.microsoft.com/office/drawing/2014/chartex" xmlns:cx1="http://schemas.microsoft.com/office/drawing/2015/9/8/chartex" xmlns:cx2="http://schemas.microsoft.com/office/drawing/2015/10/21/chartex" xmlns:cx3="http://schemas.microsoft.com/office/drawing/2016/5/9/chartex" xmlns:cx4="http://schemas.microsoft.com/office/drawing/2016/5/10/chartex" xmlns:cx5="http://schemas.microsoft.com/office/drawing/2016/5/11/chartex" xmlns:cx6="http://schemas.microsoft.com/office/drawing/2016/5/12/chartex" xmlns:cx7="http://schemas.microsoft.com/office/drawing/2016/5/13/chartex" xmlns:cx8="http://schemas.microsoft.com/office/drawing/2016/5/14/chartex" xmlns:mc="http://schemas.openxmlformats.org/markup-compatibility/2006" xmlns:aink="http://schemas.microsoft.com/office/drawing/2016/ink" xmlns:am3d="http://schemas.microsoft.com/office/drawing/2017/model3d" xmlns:o="urn:schemas-microsoft-com:office:office" xmlns:r="http://schemas.openxmlformats.org/officeDocument/2006/relationships" xmlns:m="http://schemas.openxmlformats.org/officeDocument/2006/math" xmlns:v="urn:schemas-microsoft-com:vml" xmlns:wp14="http://schemas.microsoft.com/office/word/2010/wordprocessingDrawing" xmlns:wp="http://schemas.openxmlformats.org/drawingml/2006/wordprocessingDrawing" xmlns:w10="urn:schemas-microsoft-com:office:word" xmlns:w="http://schemas.openxmlformats.org/wordprocessingml/2006/main" xmlns:w14="http://schemas.microsoft.com/office/word/2010/wordml" xmlns:w15="http://schemas.microsoft.com/office/word/2012/wordml" xmlns:w16cid="http://schemas.microsoft.com/office/word/2016/wordml/cid" xmlns:w16se="http://schemas.microsoft.com/office/word/2015/wordml/symex" xmlns:wpg="http://schemas.microsoft.com/office/word/2010/wordprocessingGroup" xmlns:wpi="http://schemas.microsoft.com/office/word/2010/wordprocessingInk" xmlns:wne="http://schemas.microsoft.com/office/word/2006/wordml" xmlns:wps="http://schemas.microsoft.com/office/word/2010/wordprocessingShape" mc:Ignorable="w14 w15 w16se w16cid wp14">
+  <w:p>
+    <w:pPr>
+      <w:pStyle w:val="Kopfzeile"/>
+    </w:pPr>
+    <w:r>
+      <w:t>Adrian Kupper</w:t>
+    </w:r>
+    <w:r>
+      <w:tab/>
+      <w:t>M300</w:t>
+    </w:r>
+    <w:r>
+      <w:tab/>
+    </w:r>
+    <w:r>
+      <w:fldChar w:fldCharType="begin"/>
+    </w:r>
+    <w:r>
+      <w:instrText xml:space="preserve"> TIME \@ "yyyy-MM-dd" </w:instrText>
+    </w:r>
+    <w:r>
+      <w:fldChar w:fldCharType="separate"/>
+    </w:r>
+    <w:r>
+      <w:rPr>
+        <w:noProof/>
+      </w:rPr>
+      <w:t>2019-03-28</w:t>
+    </w:r>
+    <w:r>
+      <w:fldChar w:fldCharType="end"/>
+    </w:r>
+  </w:p>
+</w:hdr>
 </file>
 
 <file path=word/styles.xml><?xml version="1.0" encoding="utf-8"?>
@@ -1365,6 +1946,49 @@
     <w:name w:val="Normal"/>
     <w:qFormat/>
   </w:style>
+  <w:style w:type="paragraph" w:styleId="berschrift1">
+    <w:name w:val="heading 1"/>
+    <w:basedOn w:val="Standard"/>
+    <w:next w:val="Standard"/>
+    <w:link w:val="berschrift1Zchn"/>
+    <w:uiPriority w:val="9"/>
+    <w:qFormat/>
+    <w:rsid w:val="00B50B24"/>
+    <w:pPr>
+      <w:keepNext/>
+      <w:keepLines/>
+      <w:spacing w:before="240" w:after="0"/>
+      <w:outlineLvl w:val="0"/>
+    </w:pPr>
+    <w:rPr>
+      <w:rFonts w:asciiTheme="majorHAnsi" w:eastAsiaTheme="majorEastAsia" w:hAnsiTheme="majorHAnsi" w:cstheme="majorBidi"/>
+      <w:color w:val="2F5496" w:themeColor="accent1" w:themeShade="BF"/>
+      <w:sz w:val="32"/>
+      <w:szCs w:val="32"/>
+    </w:rPr>
+  </w:style>
+  <w:style w:type="paragraph" w:styleId="berschrift2">
+    <w:name w:val="heading 2"/>
+    <w:basedOn w:val="Standard"/>
+    <w:next w:val="Standard"/>
+    <w:link w:val="berschrift2Zchn"/>
+    <w:uiPriority w:val="9"/>
+    <w:unhideWhenUsed/>
+    <w:qFormat/>
+    <w:rsid w:val="00B50B24"/>
+    <w:pPr>
+      <w:keepNext/>
+      <w:keepLines/>
+      <w:spacing w:before="40" w:after="0"/>
+      <w:outlineLvl w:val="1"/>
+    </w:pPr>
+    <w:rPr>
+      <w:rFonts w:asciiTheme="majorHAnsi" w:eastAsiaTheme="majorEastAsia" w:hAnsiTheme="majorHAnsi" w:cstheme="majorBidi"/>
+      <w:color w:val="2F5496" w:themeColor="accent1" w:themeShade="BF"/>
+      <w:sz w:val="26"/>
+      <w:szCs w:val="26"/>
+    </w:rPr>
+  </w:style>
   <w:style w:type="character" w:default="1" w:styleId="Absatz-Standardschriftart">
     <w:name w:val="Default Paragraph Font"/>
     <w:uiPriority w:val="1"/>
@@ -1421,6 +2045,161 @@
       <w:sz w:val="18"/>
       <w:szCs w:val="18"/>
     </w:rPr>
+  </w:style>
+  <w:style w:type="paragraph" w:styleId="Titel">
+    <w:name w:val="Title"/>
+    <w:basedOn w:val="Standard"/>
+    <w:next w:val="Standard"/>
+    <w:link w:val="TitelZchn"/>
+    <w:uiPriority w:val="10"/>
+    <w:qFormat/>
+    <w:rsid w:val="00B50B24"/>
+    <w:pPr>
+      <w:spacing w:after="0" w:line="240" w:lineRule="auto"/>
+      <w:contextualSpacing/>
+    </w:pPr>
+    <w:rPr>
+      <w:rFonts w:asciiTheme="majorHAnsi" w:eastAsiaTheme="majorEastAsia" w:hAnsiTheme="majorHAnsi" w:cstheme="majorBidi"/>
+      <w:spacing w:val="-10"/>
+      <w:kern w:val="28"/>
+      <w:sz w:val="56"/>
+      <w:szCs w:val="56"/>
+    </w:rPr>
+  </w:style>
+  <w:style w:type="character" w:customStyle="1" w:styleId="TitelZchn">
+    <w:name w:val="Titel Zchn"/>
+    <w:basedOn w:val="Absatz-Standardschriftart"/>
+    <w:link w:val="Titel"/>
+    <w:uiPriority w:val="10"/>
+    <w:rsid w:val="00B50B24"/>
+    <w:rPr>
+      <w:rFonts w:asciiTheme="majorHAnsi" w:eastAsiaTheme="majorEastAsia" w:hAnsiTheme="majorHAnsi" w:cstheme="majorBidi"/>
+      <w:spacing w:val="-10"/>
+      <w:kern w:val="28"/>
+      <w:sz w:val="56"/>
+      <w:szCs w:val="56"/>
+    </w:rPr>
+  </w:style>
+  <w:style w:type="character" w:customStyle="1" w:styleId="berschrift1Zchn">
+    <w:name w:val="Überschrift 1 Zchn"/>
+    <w:basedOn w:val="Absatz-Standardschriftart"/>
+    <w:link w:val="berschrift1"/>
+    <w:uiPriority w:val="9"/>
+    <w:rsid w:val="00B50B24"/>
+    <w:rPr>
+      <w:rFonts w:asciiTheme="majorHAnsi" w:eastAsiaTheme="majorEastAsia" w:hAnsiTheme="majorHAnsi" w:cstheme="majorBidi"/>
+      <w:color w:val="2F5496" w:themeColor="accent1" w:themeShade="BF"/>
+      <w:sz w:val="32"/>
+      <w:szCs w:val="32"/>
+    </w:rPr>
+  </w:style>
+  <w:style w:type="character" w:customStyle="1" w:styleId="berschrift2Zchn">
+    <w:name w:val="Überschrift 2 Zchn"/>
+    <w:basedOn w:val="Absatz-Standardschriftart"/>
+    <w:link w:val="berschrift2"/>
+    <w:uiPriority w:val="9"/>
+    <w:rsid w:val="00B50B24"/>
+    <w:rPr>
+      <w:rFonts w:asciiTheme="majorHAnsi" w:eastAsiaTheme="majorEastAsia" w:hAnsiTheme="majorHAnsi" w:cstheme="majorBidi"/>
+      <w:color w:val="2F5496" w:themeColor="accent1" w:themeShade="BF"/>
+      <w:sz w:val="26"/>
+      <w:szCs w:val="26"/>
+    </w:rPr>
+  </w:style>
+  <w:style w:type="paragraph" w:styleId="Inhaltsverzeichnisberschrift">
+    <w:name w:val="TOC Heading"/>
+    <w:basedOn w:val="berschrift1"/>
+    <w:next w:val="Standard"/>
+    <w:uiPriority w:val="39"/>
+    <w:unhideWhenUsed/>
+    <w:qFormat/>
+    <w:rsid w:val="00B50B24"/>
+    <w:pPr>
+      <w:outlineLvl w:val="9"/>
+    </w:pPr>
+    <w:rPr>
+      <w:lang w:eastAsia="de-CH"/>
+    </w:rPr>
+  </w:style>
+  <w:style w:type="paragraph" w:styleId="Verzeichnis1">
+    <w:name w:val="toc 1"/>
+    <w:basedOn w:val="Standard"/>
+    <w:next w:val="Standard"/>
+    <w:autoRedefine/>
+    <w:uiPriority w:val="39"/>
+    <w:unhideWhenUsed/>
+    <w:rsid w:val="00B50B24"/>
+    <w:pPr>
+      <w:spacing w:after="100"/>
+    </w:pPr>
+  </w:style>
+  <w:style w:type="paragraph" w:styleId="Verzeichnis2">
+    <w:name w:val="toc 2"/>
+    <w:basedOn w:val="Standard"/>
+    <w:next w:val="Standard"/>
+    <w:autoRedefine/>
+    <w:uiPriority w:val="39"/>
+    <w:unhideWhenUsed/>
+    <w:rsid w:val="00B50B24"/>
+    <w:pPr>
+      <w:spacing w:after="100"/>
+      <w:ind w:left="220"/>
+    </w:pPr>
+  </w:style>
+  <w:style w:type="character" w:styleId="Hyperlink">
+    <w:name w:val="Hyperlink"/>
+    <w:basedOn w:val="Absatz-Standardschriftart"/>
+    <w:uiPriority w:val="99"/>
+    <w:unhideWhenUsed/>
+    <w:rsid w:val="00B50B24"/>
+    <w:rPr>
+      <w:color w:val="0563C1" w:themeColor="hyperlink"/>
+      <w:u w:val="single"/>
+    </w:rPr>
+  </w:style>
+  <w:style w:type="paragraph" w:styleId="Kopfzeile">
+    <w:name w:val="header"/>
+    <w:basedOn w:val="Standard"/>
+    <w:link w:val="KopfzeileZchn"/>
+    <w:uiPriority w:val="99"/>
+    <w:unhideWhenUsed/>
+    <w:rsid w:val="00B50B24"/>
+    <w:pPr>
+      <w:tabs>
+        <w:tab w:val="center" w:pos="4536"/>
+        <w:tab w:val="right" w:pos="9072"/>
+      </w:tabs>
+      <w:spacing w:after="0" w:line="240" w:lineRule="auto"/>
+    </w:pPr>
+  </w:style>
+  <w:style w:type="character" w:customStyle="1" w:styleId="KopfzeileZchn">
+    <w:name w:val="Kopfzeile Zchn"/>
+    <w:basedOn w:val="Absatz-Standardschriftart"/>
+    <w:link w:val="Kopfzeile"/>
+    <w:uiPriority w:val="99"/>
+    <w:rsid w:val="00B50B24"/>
+  </w:style>
+  <w:style w:type="paragraph" w:styleId="Fuzeile">
+    <w:name w:val="footer"/>
+    <w:basedOn w:val="Standard"/>
+    <w:link w:val="FuzeileZchn"/>
+    <w:uiPriority w:val="99"/>
+    <w:unhideWhenUsed/>
+    <w:rsid w:val="00B50B24"/>
+    <w:pPr>
+      <w:tabs>
+        <w:tab w:val="center" w:pos="4536"/>
+        <w:tab w:val="right" w:pos="9072"/>
+      </w:tabs>
+      <w:spacing w:after="0" w:line="240" w:lineRule="auto"/>
+    </w:pPr>
+  </w:style>
+  <w:style w:type="character" w:customStyle="1" w:styleId="FuzeileZchn">
+    <w:name w:val="Fußzeile Zchn"/>
+    <w:basedOn w:val="Absatz-Standardschriftart"/>
+    <w:link w:val="Fuzeile"/>
+    <w:uiPriority w:val="99"/>
+    <w:rsid w:val="00B50B24"/>
   </w:style>
 </w:styles>
 </file>
